--- a/SMP2018-ECDT评测任务1具体评测方案.docx
+++ b/SMP2018-ECDT评测任务1具体评测方案.docx
@@ -4,39 +4,47 @@
   <w:body>
     <w:p>
       <w:pPr>
-        <w:rPr>
-          <w:b/>
-        </w:rPr>
-      </w:pPr>
-      <w:r>
-        <w:rPr>
-          <w:rFonts w:hint="eastAsia"/>
-          <w:b/>
+        <w:pStyle w:val="1"/>
+        <w:jc w:val="center"/>
+        <w:rPr>
+          <w:sz w:val="40"/>
+        </w:rPr>
+      </w:pPr>
+      <w:r>
+        <w:rPr>
+          <w:rFonts w:hint="eastAsia"/>
+          <w:sz w:val="40"/>
         </w:rPr>
         <w:t>SMP2018</w:t>
       </w:r>
       <w:r>
         <w:rPr>
           <w:rFonts w:hint="eastAsia"/>
-          <w:b/>
+          <w:sz w:val="40"/>
         </w:rPr>
         <w:t>-EC</w:t>
       </w:r>
       <w:r>
         <w:rPr>
-          <w:b/>
+          <w:sz w:val="40"/>
         </w:rPr>
         <w:t>DT</w:t>
       </w:r>
       <w:r>
         <w:rPr>
           <w:rFonts w:hint="eastAsia"/>
-          <w:b/>
-        </w:rPr>
-        <w:t>评测任务1具体评测方案：</w:t>
-      </w:r>
-    </w:p>
-    <w:p/>
+          <w:sz w:val="40"/>
+        </w:rPr>
+        <w:t>评测任务1</w:t>
+      </w:r>
+      <w:r>
+        <w:rPr>
+          <w:rFonts w:hint="eastAsia"/>
+          <w:sz w:val="40"/>
+        </w:rPr>
+        <w:t>具体评测方案</w:t>
+      </w:r>
+    </w:p>
     <w:p>
       <w:pPr>
         <w:ind w:firstLine="420"/>
@@ -45,7 +53,15 @@
         <w:rPr>
           <w:rFonts w:hint="eastAsia"/>
         </w:rPr>
-        <w:t>考虑到不同参评者程序运行环境的差异和比赛的公平性，组织方决定采用参评者自行根据组织方提供的</w:t>
+        <w:t>考虑到不同参评者程序运行环境的差异和比赛的公平性，组织方决定采用参评者自行根据组织方提</w:t>
+      </w:r>
+      <w:bookmarkStart w:id="0" w:name="_GoBack"/>
+      <w:bookmarkEnd w:id="0"/>
+      <w:r>
+        <w:rPr>
+          <w:rFonts w:hint="eastAsia"/>
+        </w:rPr>
+        <w:t>供的</w:t>
       </w:r>
       <w:r>
         <w:rPr>
@@ -69,21 +85,7 @@
           <w:rPr>
             <w:rStyle w:val="a8"/>
           </w:rPr>
-          <w:t>https://github.com/WindInWillows</w:t>
-        </w:r>
-        <w:bookmarkStart w:id="0" w:name="_GoBack"/>
-        <w:bookmarkEnd w:id="0"/>
-        <w:r>
-          <w:rPr>
-            <w:rStyle w:val="a8"/>
-          </w:rPr>
-          <w:t>/</w:t>
-        </w:r>
-        <w:r>
-          <w:rPr>
-            <w:rStyle w:val="a8"/>
-          </w:rPr>
-          <w:t>SMP2018-ECDT-TASK1.git</w:t>
+          <w:t>https://github.com/WindInWillows/SMP2018-ECDT-TASK1.git</w:t>
         </w:r>
       </w:hyperlink>
     </w:p>
@@ -725,6 +727,7 @@
         <w:ind w:leftChars="100" w:left="210"/>
       </w:pPr>
       <w:r>
+        <w:lastRenderedPageBreak/>
         <w:t>{</w:t>
       </w:r>
     </w:p>
@@ -750,7 +753,6 @@
         <w:ind w:leftChars="100" w:left="210" w:firstLine="420"/>
       </w:pPr>
       <w:r>
-        <w:lastRenderedPageBreak/>
         <w:tab/>
         <w:t xml:space="preserve">  {'id': 121,</w:t>
       </w:r>
@@ -1006,33 +1008,58 @@
         </w:rPr>
         <w:t>如有关于服务端模板、服务搭建等问题或建议，</w:t>
       </w:r>
+      <w:r>
+        <w:rPr>
+          <w:rFonts w:hint="eastAsia"/>
+        </w:rPr>
+        <w:t>请反馈至</w:t>
+      </w:r>
       <w:hyperlink r:id="rId9" w:history="1">
+        <w:r>
+          <w:rPr>
+            <w:rStyle w:val="a8"/>
+          </w:rPr>
+          <w:t>smp2018e</w:t>
+        </w:r>
+        <w:r>
+          <w:rPr>
+            <w:rStyle w:val="a8"/>
+          </w:rPr>
+          <w:t>c</w:t>
+        </w:r>
+        <w:r>
+          <w:rPr>
+            <w:rStyle w:val="a8"/>
+          </w:rPr>
+          <w:t>dt@126.com</w:t>
+        </w:r>
+      </w:hyperlink>
+      <w:r>
+        <w:rPr>
+          <w:rFonts w:hint="eastAsia"/>
+        </w:rPr>
+        <w:t xml:space="preserve"> </w:t>
+      </w:r>
+      <w:r>
+        <w:t>或者</w:t>
+      </w:r>
+      <w:hyperlink r:id="rId10" w:history="1">
         <w:r>
           <w:rPr>
             <w:rStyle w:val="a8"/>
             <w:rFonts w:hint="eastAsia"/>
           </w:rPr>
-          <w:t>请反馈至</w:t>
+          <w:t>z</w:t>
         </w:r>
         <w:r>
           <w:rPr>
             <w:rStyle w:val="a8"/>
           </w:rPr>
-          <w:t>  或者</w:t>
-        </w:r>
-        <w:r>
-          <w:rPr>
-            <w:rStyle w:val="a8"/>
-            <w:rFonts w:hint="eastAsia"/>
-          </w:rPr>
-          <w:t xml:space="preserve"> </w:t>
+          <w:t>yzhao@ir.hit.edu.cn</w:t>
         </w:r>
       </w:hyperlink>
       <w:r>
-        <w:rPr>
-          <w:rFonts w:hint="eastAsia"/>
-        </w:rPr>
-        <w:t>。</w:t>
+        <w:t xml:space="preserve">  </w:t>
       </w:r>
     </w:p>
     <w:sectPr>
@@ -2038,6 +2065,28 @@
       <w:jc w:val="both"/>
     </w:pPr>
   </w:style>
+  <w:style w:type="paragraph" w:styleId="1">
+    <w:name w:val="heading 1"/>
+    <w:basedOn w:val="a"/>
+    <w:next w:val="a"/>
+    <w:link w:val="10"/>
+    <w:uiPriority w:val="9"/>
+    <w:qFormat/>
+    <w:rsid w:val="00A234F9"/>
+    <w:pPr>
+      <w:keepNext/>
+      <w:keepLines/>
+      <w:spacing w:before="340" w:after="330" w:line="578" w:lineRule="auto"/>
+      <w:outlineLvl w:val="0"/>
+    </w:pPr>
+    <w:rPr>
+      <w:b/>
+      <w:bCs/>
+      <w:kern w:val="44"/>
+      <w:sz w:val="44"/>
+      <w:szCs w:val="44"/>
+    </w:rPr>
+  </w:style>
   <w:style w:type="character" w:default="1" w:styleId="a0">
     <w:name w:val="Default Paragraph Font"/>
     <w:uiPriority w:val="1"/>
@@ -2166,6 +2215,20 @@
     <w:rPr>
       <w:color w:val="954F72" w:themeColor="followedHyperlink"/>
       <w:u w:val="single"/>
+    </w:rPr>
+  </w:style>
+  <w:style w:type="character" w:customStyle="1" w:styleId="10">
+    <w:name w:val="标题 1 字符"/>
+    <w:basedOn w:val="a0"/>
+    <w:link w:val="1"/>
+    <w:uiPriority w:val="9"/>
+    <w:rsid w:val="00A234F9"/>
+    <w:rPr>
+      <w:b/>
+      <w:bCs/>
+      <w:kern w:val="44"/>
+      <w:sz w:val="44"/>
+      <w:szCs w:val="44"/>
     </w:rPr>
   </w:style>
 </w:styles>
